--- a/문서/2021182007_김지호/김지호_작업일지_21주차.docx
+++ b/문서/2021182007_김지호/김지호_작업일지_21주차.docx
@@ -227,21 +227,7 @@
         <w:rPr>
           <w:rFonts w:hint="eastAsia"/>
         </w:rPr>
-        <w:t xml:space="preserve">인공 </w:t>
-      </w:r>
-      <w:proofErr w:type="spellStart"/>
-      <w:r>
-        <w:rPr>
-          <w:rFonts w:hint="eastAsia"/>
-        </w:rPr>
-        <w:t>컨셉아트</w:t>
-      </w:r>
-      <w:proofErr w:type="spellEnd"/>
-      <w:r>
-        <w:rPr>
-          <w:rFonts w:hint="eastAsia"/>
-        </w:rPr>
-        <w:t xml:space="preserve"> 결정</w:t>
+        <w:t>인공 컨셉아트 결정</w:t>
       </w:r>
       <w:r>
         <w:rPr>
@@ -306,11 +292,6 @@
       </w:r>
     </w:p>
     <w:p>
-      <w:pPr>
-        <w:rPr>
-          <w:rFonts w:hint="eastAsia"/>
-        </w:rPr>
-      </w:pPr>
       <w:r>
         <w:rPr>
           <w:noProof/>
@@ -363,11 +344,71 @@
       </w:r>
     </w:p>
     <w:p>
-      <w:r>
+      <w:pPr>
         <w:rPr>
           <w:rFonts w:hint="eastAsia"/>
         </w:rPr>
+      </w:pPr>
+      <w:r>
         <w:lastRenderedPageBreak/>
+        <w:tab/>
+      </w:r>
+      <w:r>
+        <w:rPr>
+          <w:rFonts w:hint="eastAsia"/>
+        </w:rPr>
+        <w:t>상자 모델링 작업 및 텍스쳐</w:t>
+      </w:r>
+    </w:p>
+    <w:p>
+      <w:pPr>
+        <w:rPr>
+          <w:rFonts w:hint="eastAsia"/>
+        </w:rPr>
+      </w:pPr>
+      <w:r>
+        <w:drawing>
+          <wp:inline distT="0" distB="0" distL="0" distR="0" wp14:anchorId="1CB22CBE" wp14:editId="7EB808BE">
+            <wp:extent cx="4359018" cy="2758679"/>
+            <wp:effectExtent l="0" t="0" r="3810" b="3810"/>
+            <wp:docPr id="25775046" name="그림 1" descr="용기, 상자, 골판지, 카톤이(가) 표시된 사진&#10;&#10;AI 생성 콘텐츠는 정확하지 않을 수 있습니다."/>
+            <wp:cNvGraphicFramePr>
+              <a:graphicFrameLocks xmlns:a="http://schemas.openxmlformats.org/drawingml/2006/main" noChangeAspect="1"/>
+            </wp:cNvGraphicFramePr>
+            <a:graphic xmlns:a="http://schemas.openxmlformats.org/drawingml/2006/main">
+              <a:graphicData uri="http://schemas.openxmlformats.org/drawingml/2006/picture">
+                <pic:pic xmlns:pic="http://schemas.openxmlformats.org/drawingml/2006/picture">
+                  <pic:nvPicPr>
+                    <pic:cNvPr id="25775046" name="그림 1" descr="용기, 상자, 골판지, 카톤이(가) 표시된 사진&#10;&#10;AI 생성 콘텐츠는 정확하지 않을 수 있습니다."/>
+                    <pic:cNvPicPr/>
+                  </pic:nvPicPr>
+                  <pic:blipFill>
+                    <a:blip r:embed="rId9"/>
+                    <a:stretch>
+                      <a:fillRect/>
+                    </a:stretch>
+                  </pic:blipFill>
+                  <pic:spPr>
+                    <a:xfrm>
+                      <a:off x="0" y="0"/>
+                      <a:ext cx="4359018" cy="2758679"/>
+                    </a:xfrm>
+                    <a:prstGeom prst="rect">
+                      <a:avLst/>
+                    </a:prstGeom>
+                  </pic:spPr>
+                </pic:pic>
+              </a:graphicData>
+            </a:graphic>
+          </wp:inline>
+        </w:drawing>
+      </w:r>
+    </w:p>
+    <w:p>
+      <w:r>
+        <w:rPr>
+          <w:rFonts w:hint="eastAsia"/>
+        </w:rPr>
         <w:t>2</w:t>
       </w:r>
       <w:r>
@@ -549,11 +590,6 @@
             <w:tcW w:w="2254" w:type="dxa"/>
           </w:tcPr>
           <w:p>
-            <w:pPr>
-              <w:rPr>
-                <w:rFonts w:hint="eastAsia"/>
-              </w:rPr>
-            </w:pPr>
             <w:r>
               <w:rPr>
                 <w:rFonts w:hint="eastAsia"/>
@@ -602,18 +638,8 @@
                 <w:b/>
                 <w:bCs/>
               </w:rPr>
-              <w:t xml:space="preserve">다음주 </w:t>
-            </w:r>
-            <w:proofErr w:type="spellStart"/>
-            <w:r>
-              <w:rPr>
-                <w:rFonts w:hint="eastAsia"/>
-                <w:b/>
-                <w:bCs/>
-              </w:rPr>
-              <w:t>할일</w:t>
-            </w:r>
-            <w:proofErr w:type="spellEnd"/>
+              <w:t>다음주 할일</w:t>
+            </w:r>
           </w:p>
         </w:tc>
         <w:tc>
@@ -710,7 +736,7 @@
     </w:tbl>
     <w:p/>
     <w:sectPr>
-      <w:headerReference w:type="default" r:id="rId9"/>
+      <w:headerReference w:type="default" r:id="rId10"/>
       <w:pgSz w:w="11906" w:h="16838"/>
       <w:pgMar w:top="1701" w:right="1440" w:bottom="1440" w:left="1440" w:header="851" w:footer="992" w:gutter="0"/>
       <w:cols w:space="720"/>
@@ -837,23 +863,13 @@
         <w:bCs/>
       </w:rPr>
     </w:pPr>
-    <w:proofErr w:type="spellStart"/>
     <w:r>
       <w:rPr>
         <w:rFonts w:hint="eastAsia"/>
         <w:b/>
         <w:bCs/>
       </w:rPr>
-      <w:t>팀명</w:t>
-    </w:r>
-    <w:proofErr w:type="spellEnd"/>
-    <w:r>
-      <w:rPr>
-        <w:rFonts w:hint="eastAsia"/>
-        <w:b/>
-        <w:bCs/>
-      </w:rPr>
-      <w:t>:</w:t>
+      <w:t>팀명:</w:t>
     </w:r>
     <w:r>
       <w:rPr>
